--- a/Documentation/FullStack Project Documentation - Team Whatever.docx
+++ b/Documentation/FullStack Project Documentation - Team Whatever.docx
@@ -58,7 +58,21 @@
         <w:rPr>
           <w:sz w:val="72"/>
         </w:rPr>
-        <w:t>Full-Stack Web Technologies</w:t>
+        <w:t>Full-</w:t>
+      </w:r>
+      <w:proofErr w:type="spellStart"/>
+      <w:r>
+        <w:rPr>
+          <w:sz w:val="72"/>
+        </w:rPr>
+        <w:t>Stack</w:t>
+      </w:r>
+      <w:proofErr w:type="spellEnd"/>
+      <w:r>
+        <w:rPr>
+          <w:sz w:val="72"/>
+        </w:rPr>
+        <w:t xml:space="preserve"> Web Technologies</w:t>
       </w:r>
       <w:r>
         <w:rPr>
@@ -221,15 +235,37 @@
           <w:lang w:val="en-US"/>
         </w:rPr>
       </w:pPr>
-      <w:r>
-        <w:rPr>
-          <w:rFonts w:ascii="Times New Roman" w:hAnsi="Times New Roman" w:cs="Times New Roman"/>
-          <w:sz w:val="28"/>
-          <w:szCs w:val="24"/>
-          <w:lang w:val="en-US"/>
-        </w:rPr>
-        <w:t>Emiljano Gjiriti</w:t>
-      </w:r>
+      <w:proofErr w:type="spellStart"/>
+      <w:r>
+        <w:rPr>
+          <w:rFonts w:ascii="Times New Roman" w:hAnsi="Times New Roman" w:cs="Times New Roman"/>
+          <w:sz w:val="28"/>
+          <w:szCs w:val="24"/>
+          <w:lang w:val="en-US"/>
+        </w:rPr>
+        <w:t>Emiljano</w:t>
+      </w:r>
+      <w:proofErr w:type="spellEnd"/>
+      <w:r>
+        <w:rPr>
+          <w:rFonts w:ascii="Times New Roman" w:hAnsi="Times New Roman" w:cs="Times New Roman"/>
+          <w:sz w:val="28"/>
+          <w:szCs w:val="24"/>
+          <w:lang w:val="en-US"/>
+        </w:rPr>
+        <w:t xml:space="preserve"> </w:t>
+      </w:r>
+      <w:proofErr w:type="spellStart"/>
+      <w:r>
+        <w:rPr>
+          <w:rFonts w:ascii="Times New Roman" w:hAnsi="Times New Roman" w:cs="Times New Roman"/>
+          <w:sz w:val="28"/>
+          <w:szCs w:val="24"/>
+          <w:lang w:val="en-US"/>
+        </w:rPr>
+        <w:t>Gjiriti</w:t>
+      </w:r>
+      <w:proofErr w:type="spellEnd"/>
     </w:p>
     <w:p>
       <w:pPr>
@@ -248,8 +284,19 @@
           <w:szCs w:val="24"/>
           <w:lang w:val="en-US"/>
         </w:rPr>
-        <w:t>Elio Kolici</w:t>
-      </w:r>
+        <w:t xml:space="preserve">Elio </w:t>
+      </w:r>
+      <w:proofErr w:type="spellStart"/>
+      <w:r>
+        <w:rPr>
+          <w:rFonts w:ascii="Times New Roman" w:hAnsi="Times New Roman" w:cs="Times New Roman"/>
+          <w:sz w:val="28"/>
+          <w:szCs w:val="24"/>
+          <w:lang w:val="en-US"/>
+        </w:rPr>
+        <w:t>Kolici</w:t>
+      </w:r>
+      <w:proofErr w:type="spellEnd"/>
     </w:p>
     <w:p>
       <w:pPr>
@@ -268,8 +315,19 @@
           <w:szCs w:val="24"/>
           <w:lang w:val="en-US"/>
         </w:rPr>
-        <w:t>Nikolay Zahariev</w:t>
-      </w:r>
+        <w:t xml:space="preserve">Nikolay </w:t>
+      </w:r>
+      <w:proofErr w:type="spellStart"/>
+      <w:r>
+        <w:rPr>
+          <w:rFonts w:ascii="Times New Roman" w:hAnsi="Times New Roman" w:cs="Times New Roman"/>
+          <w:sz w:val="28"/>
+          <w:szCs w:val="24"/>
+          <w:lang w:val="en-US"/>
+        </w:rPr>
+        <w:t>Zahariev</w:t>
+      </w:r>
+      <w:proofErr w:type="spellEnd"/>
     </w:p>
     <w:p>
       <w:pPr>
@@ -501,7 +559,27 @@
           <w:szCs w:val="24"/>
           <w:lang w:val="en-US"/>
         </w:rPr>
-        <w:t>The Back-End of our application was written in PHP while the Front-End was done with a combination of HTML, CSS, JavaScript, and AngularJS. The Back-End testing was done with PHPUnit but were largely unsuccessful due to the reasons either of technical difficulty or poor knowledge of PHP testing.</w:t>
+        <w:t xml:space="preserve">The Back-End of our application was written in PHP while the Front-End was done with a combination of HTML, CSS, JavaScript, and AngularJS. The Back-End testing was done with </w:t>
+      </w:r>
+      <w:proofErr w:type="spellStart"/>
+      <w:r>
+        <w:rPr>
+          <w:rFonts w:ascii="Times New Roman" w:hAnsi="Times New Roman" w:cs="Times New Roman"/>
+          <w:sz w:val="24"/>
+          <w:szCs w:val="24"/>
+          <w:lang w:val="en-US"/>
+        </w:rPr>
+        <w:t>PHPUnit</w:t>
+      </w:r>
+      <w:proofErr w:type="spellEnd"/>
+      <w:r>
+        <w:rPr>
+          <w:rFonts w:ascii="Times New Roman" w:hAnsi="Times New Roman" w:cs="Times New Roman"/>
+          <w:sz w:val="24"/>
+          <w:szCs w:val="24"/>
+          <w:lang w:val="en-US"/>
+        </w:rPr>
+        <w:t xml:space="preserve"> but were largely unsuccessful due to the reasons either of technical difficulty or poor knowledge of PHP testing.</w:t>
       </w:r>
     </w:p>
     <w:p>
@@ -519,6 +597,7 @@
         </w:rPr>
         <w:t xml:space="preserve">Furthermore our team made use of the </w:t>
       </w:r>
+      <w:proofErr w:type="gramStart"/>
       <w:r>
         <w:rPr>
           <w:rFonts w:ascii="Times New Roman" w:hAnsi="Times New Roman" w:cs="Times New Roman"/>
@@ -528,6 +607,7 @@
         </w:rPr>
         <w:t>Agile</w:t>
       </w:r>
+      <w:proofErr w:type="gramEnd"/>
       <w:r>
         <w:rPr>
           <w:rFonts w:ascii="Times New Roman" w:hAnsi="Times New Roman" w:cs="Times New Roman"/>
@@ -562,7 +642,18 @@
           <w:szCs w:val="24"/>
           <w:lang w:val="en-US"/>
         </w:rPr>
-        <w:t>week (during which all team members attended)</w:t>
+        <w:t>week (during w</w:t>
+      </w:r>
+      <w:bookmarkStart w:id="0" w:name="_GoBack"/>
+      <w:bookmarkEnd w:id="0"/>
+      <w:r>
+        <w:rPr>
+          <w:rFonts w:ascii="Times New Roman" w:hAnsi="Times New Roman" w:cs="Times New Roman"/>
+          <w:sz w:val="24"/>
+          <w:szCs w:val="24"/>
+          <w:lang w:val="en-US"/>
+        </w:rPr>
+        <w:t>hich all team members attended)</w:t>
       </w:r>
       <w:r>
         <w:rPr>
@@ -580,6 +671,24 @@
           <w:lang w:val="en-US"/>
         </w:rPr>
       </w:pPr>
+      <w:r>
+        <w:rPr>
+          <w:lang w:val="en-US"/>
+        </w:rPr>
+        <w:t>All the project files were uploaded to a shared GitHub repository. Our team also used Travis CI for our c</w:t>
+      </w:r>
+      <w:r>
+        <w:rPr>
+          <w:lang w:val="en-US"/>
+        </w:rPr>
+        <w:t xml:space="preserve">ontinuous </w:t>
+      </w:r>
+      <w:r>
+        <w:rPr>
+          <w:lang w:val="en-US"/>
+        </w:rPr>
+        <w:t>integration. However, since, as mentioned above, the unit tests for our program don’t function correctly the Travis integration gives off a failure.</w:t>
+      </w:r>
     </w:p>
     <w:p>
       <w:pPr>
@@ -648,7 +757,6 @@
           <w:u w:val="single"/>
           <w:lang w:val="en-US"/>
         </w:rPr>
-        <w:lastRenderedPageBreak/>
         <w:t>SQL Database Schema:</w:t>
       </w:r>
     </w:p>
@@ -726,7 +834,25 @@
           <w:sz w:val="24"/>
           <w:lang w:val="en-US"/>
         </w:rPr>
-        <w:t>the diferent tasks a user can take: their name, priority, duration, description, type, subject, and so on. This table will be linked to the user table through the users’ ID.</w:t>
+        <w:t xml:space="preserve">the </w:t>
+      </w:r>
+      <w:proofErr w:type="spellStart"/>
+      <w:r>
+        <w:rPr>
+          <w:rFonts w:ascii="Times New Roman" w:hAnsi="Times New Roman" w:cs="Times New Roman"/>
+          <w:sz w:val="24"/>
+          <w:lang w:val="en-US"/>
+        </w:rPr>
+        <w:t>diferent</w:t>
+      </w:r>
+      <w:proofErr w:type="spellEnd"/>
+      <w:r>
+        <w:rPr>
+          <w:rFonts w:ascii="Times New Roman" w:hAnsi="Times New Roman" w:cs="Times New Roman"/>
+          <w:sz w:val="24"/>
+          <w:lang w:val="en-US"/>
+        </w:rPr>
+        <w:t xml:space="preserve"> tasks a user can take: their name, priority, duration, description, type, subject, and so on. This table will be linked to the user table through the users’ ID.</w:t>
       </w:r>
     </w:p>
     <w:p>
@@ -823,6 +949,7 @@
           <w:sz w:val="24"/>
           <w:lang w:val="en-US"/>
         </w:rPr>
+        <w:lastRenderedPageBreak/>
         <w:drawing>
           <wp:inline distT="0" distB="0" distL="0" distR="0">
             <wp:extent cx="6473109" cy="4085950"/>
@@ -890,7 +1017,6 @@
           <w:u w:val="single"/>
           <w:lang w:val="en-US"/>
         </w:rPr>
-        <w:lastRenderedPageBreak/>
         <w:t>Work distribution:</w:t>
       </w:r>
     </w:p>
@@ -964,7 +1090,27 @@
           <w:lang w:val="en-US"/>
         </w:rPr>
         <w:tab/>
-        <w:t>- Nikolay Zahariev was</w:t>
+        <w:t xml:space="preserve">- Nikolay </w:t>
+      </w:r>
+      <w:proofErr w:type="spellStart"/>
+      <w:r>
+        <w:rPr>
+          <w:rFonts w:ascii="Times New Roman" w:hAnsi="Times New Roman" w:cs="Times New Roman"/>
+          <w:sz w:val="24"/>
+          <w:szCs w:val="24"/>
+          <w:lang w:val="en-US"/>
+        </w:rPr>
+        <w:t>Zahariev</w:t>
+      </w:r>
+      <w:proofErr w:type="spellEnd"/>
+      <w:r>
+        <w:rPr>
+          <w:rFonts w:ascii="Times New Roman" w:hAnsi="Times New Roman" w:cs="Times New Roman"/>
+          <w:sz w:val="24"/>
+          <w:szCs w:val="24"/>
+          <w:lang w:val="en-US"/>
+        </w:rPr>
+        <w:t xml:space="preserve"> was</w:t>
       </w:r>
       <w:r>
         <w:rPr>
@@ -991,7 +1137,27 @@
           <w:szCs w:val="24"/>
           <w:lang w:val="en-US"/>
         </w:rPr>
-        <w:t>SQL database (not its design), as well as writing the PHP tests with PHPUnit.</w:t>
+        <w:t xml:space="preserve">SQL database (not its design), as well as writing the PHP tests with </w:t>
+      </w:r>
+      <w:proofErr w:type="spellStart"/>
+      <w:r>
+        <w:rPr>
+          <w:rFonts w:ascii="Times New Roman" w:hAnsi="Times New Roman" w:cs="Times New Roman"/>
+          <w:sz w:val="24"/>
+          <w:szCs w:val="24"/>
+          <w:lang w:val="en-US"/>
+        </w:rPr>
+        <w:t>PHPUnit</w:t>
+      </w:r>
+      <w:proofErr w:type="spellEnd"/>
+      <w:r>
+        <w:rPr>
+          <w:rFonts w:ascii="Times New Roman" w:hAnsi="Times New Roman" w:cs="Times New Roman"/>
+          <w:sz w:val="24"/>
+          <w:szCs w:val="24"/>
+          <w:lang w:val="en-US"/>
+        </w:rPr>
+        <w:t>.</w:t>
       </w:r>
     </w:p>
     <w:p>
@@ -1013,14 +1179,45 @@
         </w:rPr>
         <w:t xml:space="preserve">- </w:t>
       </w:r>
-      <w:r>
-        <w:rPr>
-          <w:rFonts w:ascii="Times New Roman" w:hAnsi="Times New Roman" w:cs="Times New Roman"/>
-          <w:sz w:val="24"/>
-          <w:szCs w:val="24"/>
-          <w:lang w:val="en-US"/>
-        </w:rPr>
-        <w:t xml:space="preserve">Emiljano Gjiriti </w:t>
+      <w:proofErr w:type="spellStart"/>
+      <w:r>
+        <w:rPr>
+          <w:rFonts w:ascii="Times New Roman" w:hAnsi="Times New Roman" w:cs="Times New Roman"/>
+          <w:sz w:val="24"/>
+          <w:szCs w:val="24"/>
+          <w:lang w:val="en-US"/>
+        </w:rPr>
+        <w:t>Emiljano</w:t>
+      </w:r>
+      <w:proofErr w:type="spellEnd"/>
+      <w:r>
+        <w:rPr>
+          <w:rFonts w:ascii="Times New Roman" w:hAnsi="Times New Roman" w:cs="Times New Roman"/>
+          <w:sz w:val="24"/>
+          <w:szCs w:val="24"/>
+          <w:lang w:val="en-US"/>
+        </w:rPr>
+        <w:t xml:space="preserve"> </w:t>
+      </w:r>
+      <w:proofErr w:type="spellStart"/>
+      <w:r>
+        <w:rPr>
+          <w:rFonts w:ascii="Times New Roman" w:hAnsi="Times New Roman" w:cs="Times New Roman"/>
+          <w:sz w:val="24"/>
+          <w:szCs w:val="24"/>
+          <w:lang w:val="en-US"/>
+        </w:rPr>
+        <w:t>Gjiriti</w:t>
+      </w:r>
+      <w:proofErr w:type="spellEnd"/>
+      <w:r>
+        <w:rPr>
+          <w:rFonts w:ascii="Times New Roman" w:hAnsi="Times New Roman" w:cs="Times New Roman"/>
+          <w:sz w:val="24"/>
+          <w:szCs w:val="24"/>
+          <w:lang w:val="en-US"/>
+        </w:rPr>
+        <w:t xml:space="preserve"> </w:t>
       </w:r>
       <w:r>
         <w:rPr>
@@ -1094,7 +1291,27 @@
           <w:szCs w:val="24"/>
           <w:lang w:val="en-US"/>
         </w:rPr>
-        <w:t xml:space="preserve">Elio Kolici </w:t>
+        <w:t xml:space="preserve">Elio </w:t>
+      </w:r>
+      <w:proofErr w:type="spellStart"/>
+      <w:r>
+        <w:rPr>
+          <w:rFonts w:ascii="Times New Roman" w:hAnsi="Times New Roman" w:cs="Times New Roman"/>
+          <w:sz w:val="24"/>
+          <w:szCs w:val="24"/>
+          <w:lang w:val="en-US"/>
+        </w:rPr>
+        <w:t>Kolici</w:t>
+      </w:r>
+      <w:proofErr w:type="spellEnd"/>
+      <w:r>
+        <w:rPr>
+          <w:rFonts w:ascii="Times New Roman" w:hAnsi="Times New Roman" w:cs="Times New Roman"/>
+          <w:sz w:val="24"/>
+          <w:szCs w:val="24"/>
+          <w:lang w:val="en-US"/>
+        </w:rPr>
+        <w:t xml:space="preserve"> </w:t>
       </w:r>
       <w:r>
         <w:rPr>
@@ -1174,8 +1391,6 @@
         </w:rPr>
         <w:t xml:space="preserve"> the testing,</w:t>
       </w:r>
-      <w:bookmarkStart w:id="0" w:name="_GoBack"/>
-      <w:bookmarkEnd w:id="0"/>
       <w:r>
         <w:rPr>
           <w:rFonts w:ascii="Times New Roman" w:hAnsi="Times New Roman" w:cs="Times New Roman"/>
